--- a/Contents/Workspace/CPA_2505/2_fileprocess/source/docx/2003_1차_2003년-경영학(1형).docx
+++ b/Contents/Workspace/CPA_2505/2_fileprocess/source/docx/2003_1차_2003년-경영학(1형).docx
@@ -14666,12 +14666,6 @@
         <w:gridCol w:w="1749"/>
       </w:tblGrid>
       <w:tr>
-        <w:tblPrEx>
-          <w:tblCellMar>
-            <w:top w:w="0" w:type="dxa"/>
-            <w:bottom w:w="0" w:type="dxa"/>
-          </w:tblCellMar>
-        </w:tblPrEx>
         <w:trPr>
           <w:trHeight w:hRule="exact" w:val="367"/>
         </w:trPr>
@@ -14800,12 +14794,6 @@
         </w:tc>
       </w:tr>
       <w:tr>
-        <w:tblPrEx>
-          <w:tblCellMar>
-            <w:top w:w="0" w:type="dxa"/>
-            <w:bottom w:w="0" w:type="dxa"/>
-          </w:tblCellMar>
-        </w:tblPrEx>
         <w:trPr>
           <w:trHeight w:hRule="exact" w:val="367"/>
         </w:trPr>
@@ -14934,12 +14922,6 @@
         </w:tc>
       </w:tr>
       <w:tr>
-        <w:tblPrEx>
-          <w:tblCellMar>
-            <w:top w:w="0" w:type="dxa"/>
-            <w:bottom w:w="0" w:type="dxa"/>
-          </w:tblCellMar>
-        </w:tblPrEx>
         <w:trPr>
           <w:trHeight w:hRule="exact" w:val="367"/>
         </w:trPr>
@@ -15056,12 +15038,6 @@
         </w:tc>
       </w:tr>
       <w:tr>
-        <w:tblPrEx>
-          <w:tblCellMar>
-            <w:top w:w="0" w:type="dxa"/>
-            <w:bottom w:w="0" w:type="dxa"/>
-          </w:tblCellMar>
-        </w:tblPrEx>
         <w:trPr>
           <w:trHeight w:hRule="exact" w:val="367"/>
         </w:trPr>
@@ -15190,12 +15166,6 @@
         </w:tc>
       </w:tr>
       <w:tr>
-        <w:tblPrEx>
-          <w:tblCellMar>
-            <w:top w:w="0" w:type="dxa"/>
-            <w:bottom w:w="0" w:type="dxa"/>
-          </w:tblCellMar>
-        </w:tblPrEx>
         <w:trPr>
           <w:trHeight w:hRule="exact" w:val="424"/>
         </w:trPr>
@@ -22870,12 +22840,6 @@
         <w:gridCol w:w="1208"/>
       </w:tblGrid>
       <w:tr>
-        <w:tblPrEx>
-          <w:tblCellMar>
-            <w:top w:w="0" w:type="dxa"/>
-            <w:bottom w:w="0" w:type="dxa"/>
-          </w:tblCellMar>
-        </w:tblPrEx>
         <w:trPr>
           <w:trHeight w:hRule="exact" w:val="376"/>
         </w:trPr>
@@ -23017,12 +22981,6 @@
         </w:tc>
       </w:tr>
       <w:tr>
-        <w:tblPrEx>
-          <w:tblCellMar>
-            <w:top w:w="0" w:type="dxa"/>
-            <w:bottom w:w="0" w:type="dxa"/>
-          </w:tblCellMar>
-        </w:tblPrEx>
         <w:trPr>
           <w:trHeight w:hRule="exact" w:val="628"/>
         </w:trPr>
